--- a/design/docs/AleksandarRangelov-12A-ZadanieProekt.docx
+++ b/design/docs/AleksandarRangelov-12A-ZadanieProekt.docx
@@ -79,25 +79,7 @@
           <w:szCs w:val="28"/>
           <w:lang w:val="bg-BG"/>
         </w:rPr>
-        <w:t xml:space="preserve">На: </w:t>
-      </w:r>
-      <w:r>
-        <w:rPr>
-          <w:rFonts w:cs="Times New Roman" w:ascii="Times New Roman" w:hAnsi="Times New Roman"/>
-          <w:sz w:val="28"/>
-          <w:szCs w:val="28"/>
-          <w:lang w:val="bg-BG"/>
-        </w:rPr>
-        <w:t>Александър Боянов Рангелов</w:t>
-      </w:r>
-      <w:r>
-        <w:rPr>
-          <w:rFonts w:cs="Times New Roman" w:ascii="Times New Roman" w:hAnsi="Times New Roman"/>
-          <w:sz w:val="28"/>
-          <w:szCs w:val="28"/>
-          <w:lang w:val="bg-BG"/>
-        </w:rPr>
-        <w:t>,</w:t>
+        <w:t>На: Александър Боянов Рангелов,</w:t>
       </w:r>
       <w:r>
         <w:rPr>
@@ -185,7 +167,18 @@
           <w:szCs w:val="28"/>
           <w:lang w:val="bg-BG"/>
         </w:rPr>
-        <w:t>платформа за съвместно учене</w:t>
+        <w:t>уеб</w:t>
+      </w:r>
+      <w:r>
+        <w:rPr>
+          <w:rFonts w:cs="Times New Roman" w:ascii="Times New Roman" w:hAnsi="Times New Roman"/>
+          <w:b/>
+          <w:bCs/>
+          <w:sz w:val="28"/>
+          <w:szCs w:val="28"/>
+          <w:lang w:val="bg-BG"/>
+        </w:rPr>
+        <w:t xml:space="preserve"> платформа за съвместно учене</w:t>
       </w:r>
     </w:p>
     <w:p>
@@ -227,6 +220,32 @@
           <w:lang w:val="bg-BG"/>
         </w:rPr>
         <w:t>Изисквания:</w:t>
+      </w:r>
+    </w:p>
+    <w:p>
+      <w:pPr>
+        <w:pStyle w:val="ListParagraph"/>
+        <w:numPr>
+          <w:ilvl w:val="0"/>
+          <w:numId w:val="1"/>
+        </w:numPr>
+        <w:bidi w:val="0"/>
+        <w:jc w:val="both"/>
+        <w:rPr>
+          <w:rFonts w:ascii="Times New Roman" w:hAnsi="Times New Roman" w:cs="Times New Roman"/>
+          <w:sz w:val="28"/>
+          <w:szCs w:val="28"/>
+          <w:lang w:val="bg-BG"/>
+        </w:rPr>
+      </w:pPr>
+      <w:r>
+        <w:rPr>
+          <w:rFonts w:cs="Times New Roman" w:ascii="Times New Roman" w:hAnsi="Times New Roman"/>
+          <w:sz w:val="28"/>
+          <w:szCs w:val="28"/>
+          <w:lang w:val="bg-BG"/>
+        </w:rPr>
+        <w:t>Възможност за регистрация и вход на потребители;</w:t>
       </w:r>
     </w:p>
     <w:p>
@@ -251,7 +270,34 @@
           <w:szCs w:val="28"/>
           <w:lang w:val="bg-BG"/>
         </w:rPr>
-        <w:t>Възможност за регистрация и вход на потребители.</w:t>
+        <w:t>Възможност за с</w:t>
+      </w:r>
+      <w:r>
+        <w:rPr>
+          <w:rFonts w:cs="Times New Roman" w:ascii="Times New Roman" w:hAnsi="Times New Roman"/>
+          <w:sz w:val="28"/>
+          <w:szCs w:val="28"/>
+          <w:lang w:val="bg-BG"/>
+        </w:rPr>
+        <w:t>ъздаване и управл</w:t>
+      </w:r>
+      <w:r>
+        <w:rPr>
+          <w:rFonts w:cs="Times New Roman" w:ascii="Times New Roman" w:hAnsi="Times New Roman"/>
+          <w:sz w:val="28"/>
+          <w:szCs w:val="28"/>
+          <w:lang w:val="bg-BG"/>
+        </w:rPr>
+        <w:t>яване</w:t>
+      </w:r>
+      <w:r>
+        <w:rPr>
+          <w:rFonts w:cs="Times New Roman" w:ascii="Times New Roman" w:hAnsi="Times New Roman"/>
+          <w:sz w:val="28"/>
+          <w:szCs w:val="28"/>
+          <w:lang w:val="bg-BG"/>
+        </w:rPr>
+        <w:t xml:space="preserve"> на учебни групи;</w:t>
       </w:r>
     </w:p>
     <w:p>
@@ -276,7 +322,61 @@
           <w:szCs w:val="28"/>
           <w:lang w:val="bg-BG"/>
         </w:rPr>
-        <w:t>Реализиране на индивидуални и групови текстови чат функционалности.</w:t>
+        <w:t xml:space="preserve">Възможност </w:t>
+      </w:r>
+      <w:r>
+        <w:rPr>
+          <w:rFonts w:cs="Times New Roman" w:ascii="Times New Roman" w:hAnsi="Times New Roman"/>
+          <w:sz w:val="28"/>
+          <w:szCs w:val="28"/>
+          <w:lang w:val="bg-BG"/>
+        </w:rPr>
+        <w:t>за</w:t>
+      </w:r>
+      <w:r>
+        <w:rPr>
+          <w:rFonts w:cs="Times New Roman" w:ascii="Times New Roman" w:hAnsi="Times New Roman"/>
+          <w:sz w:val="28"/>
+          <w:szCs w:val="28"/>
+          <w:lang w:val="bg-BG"/>
+        </w:rPr>
+        <w:t xml:space="preserve"> тримод</w:t>
+      </w:r>
+      <w:r>
+        <w:rPr>
+          <w:rFonts w:cs="Times New Roman" w:ascii="Times New Roman" w:hAnsi="Times New Roman"/>
+          <w:sz w:val="28"/>
+          <w:szCs w:val="28"/>
+          <w:lang w:val="bg-BG"/>
+        </w:rPr>
+        <w:t>a</w:t>
+      </w:r>
+      <w:r>
+        <w:rPr>
+          <w:rFonts w:cs="Times New Roman" w:ascii="Times New Roman" w:hAnsi="Times New Roman"/>
+          <w:sz w:val="28"/>
+          <w:szCs w:val="28"/>
+          <w:lang w:val="bg-BG"/>
+        </w:rPr>
+        <w:t xml:space="preserve">лна комуникация (текст, </w:t>
+      </w:r>
+      <w:r>
+        <w:rPr>
+          <w:rFonts w:cs="Times New Roman" w:ascii="Times New Roman" w:hAnsi="Times New Roman"/>
+          <w:sz w:val="28"/>
+          <w:szCs w:val="28"/>
+          <w:lang w:val="bg-BG"/>
+        </w:rPr>
+        <w:t>аудио, видео</w:t>
+      </w:r>
+      <w:r>
+        <w:rPr>
+          <w:rFonts w:cs="Times New Roman" w:ascii="Times New Roman" w:hAnsi="Times New Roman"/>
+          <w:sz w:val="28"/>
+          <w:szCs w:val="28"/>
+          <w:lang w:val="bg-BG"/>
+        </w:rPr>
+        <w:t>);</w:t>
       </w:r>
     </w:p>
     <w:p>
@@ -301,7 +401,25 @@
           <w:szCs w:val="28"/>
           <w:lang w:val="bg-BG"/>
         </w:rPr>
-        <w:t>Създаване и управление на учебни групи с различни роли (администратор/член).</w:t>
+        <w:t>Възможност за с</w:t>
+      </w:r>
+      <w:r>
+        <w:rPr>
+          <w:rFonts w:cs="Times New Roman" w:ascii="Times New Roman" w:hAnsi="Times New Roman"/>
+          <w:sz w:val="28"/>
+          <w:szCs w:val="28"/>
+          <w:lang w:val="bg-BG"/>
+        </w:rPr>
+        <w:t xml:space="preserve">поделяне на файлове в </w:t>
+      </w:r>
+      <w:r>
+        <w:rPr>
+          <w:rFonts w:cs="Times New Roman" w:ascii="Times New Roman" w:hAnsi="Times New Roman"/>
+          <w:sz w:val="28"/>
+          <w:szCs w:val="28"/>
+          <w:lang w:val="bg-BG"/>
+        </w:rPr>
+        <w:t>учебните групи;</w:t>
       </w:r>
     </w:p>
     <w:p>
@@ -326,16 +444,12 @@
           <w:szCs w:val="28"/>
           <w:lang w:val="bg-BG"/>
         </w:rPr>
-        <w:t>Споделяне на файлове в групови чатове за съвместна работа по домашни задания</w:t>
+        <w:t>Възможност за съхраняване на текстовата кореспонденция.</w:t>
       </w:r>
     </w:p>
     <w:p>
       <w:pPr>
         <w:pStyle w:val="ListParagraph"/>
-        <w:numPr>
-          <w:ilvl w:val="0"/>
-          <w:numId w:val="1"/>
-        </w:numPr>
         <w:jc w:val="both"/>
         <w:rPr>
           <w:rFonts w:ascii="Times New Roman" w:hAnsi="Times New Roman" w:cs="Times New Roman"/>
@@ -351,22 +465,6 @@
           <w:szCs w:val="28"/>
           <w:lang w:val="bg-BG"/>
         </w:rPr>
-        <w:t>Интегриране на видео разговори за индивидуални сесии чрез WebRTC</w:t>
-      </w:r>
-    </w:p>
-    <w:p>
-      <w:pPr>
-        <w:pStyle w:val="ListParagraph"/>
-        <w:jc w:val="both"/>
-        <w:rPr>
-          <w:rFonts w:ascii="Times New Roman" w:hAnsi="Times New Roman" w:cs="Times New Roman"/>
-          <w:sz w:val="28"/>
-          <w:szCs w:val="28"/>
-          <w:lang w:val="bg-BG"/>
-        </w:rPr>
-      </w:pPr>
-      <w:r>
-        <w:rPr/>
       </w:r>
     </w:p>
     <w:p>
@@ -389,7 +487,43 @@
           <w:szCs w:val="28"/>
           <w:lang w:val="bg-BG"/>
         </w:rPr>
-        <w:t>Технологии: PostgreSQL; React; Go, WebSocket, WebRTC.</w:t>
+        <w:t xml:space="preserve">Технологии: </w:t>
+      </w:r>
+      <w:r>
+        <w:rPr>
+          <w:rFonts w:cs="Times New Roman" w:ascii="Times New Roman" w:hAnsi="Times New Roman"/>
+          <w:sz w:val="28"/>
+          <w:szCs w:val="28"/>
+          <w:lang w:val="bg-BG"/>
+        </w:rPr>
+        <w:t>PostgreSQL; HTML, CSS, Javascript;</w:t>
+      </w:r>
+      <w:r>
+        <w:rPr>
+          <w:rFonts w:cs="Times New Roman" w:ascii="Times New Roman" w:hAnsi="Times New Roman"/>
+          <w:sz w:val="28"/>
+          <w:szCs w:val="28"/>
+          <w:lang w:val="bg-BG"/>
+        </w:rPr>
+        <w:t xml:space="preserve"> </w:t>
+      </w:r>
+      <w:r>
+        <w:rPr>
+          <w:rFonts w:cs="Times New Roman" w:ascii="Times New Roman" w:hAnsi="Times New Roman"/>
+          <w:sz w:val="28"/>
+          <w:szCs w:val="28"/>
+          <w:lang w:val="bg-BG"/>
+        </w:rPr>
+        <w:t xml:space="preserve">NodeJS, </w:t>
+      </w:r>
+      <w:r>
+        <w:rPr>
+          <w:rFonts w:cs="Times New Roman" w:ascii="Times New Roman" w:hAnsi="Times New Roman"/>
+          <w:sz w:val="28"/>
+          <w:szCs w:val="28"/>
+          <w:lang w:val="bg-BG"/>
+        </w:rPr>
+        <w:t>WebRTC.</w:t>
       </w:r>
     </w:p>
     <w:sectPr>
@@ -451,7 +585,7 @@
     </w:pPr>
     <w:r>
       <w:drawing>
-        <wp:anchor behindDoc="1" distT="0" distB="0" distL="0" distR="114300" simplePos="0" locked="0" layoutInCell="0" allowOverlap="1" relativeHeight="2">
+        <wp:anchor behindDoc="0" distT="0" distB="0" distL="0" distR="114300" simplePos="0" locked="0" layoutInCell="0" allowOverlap="1" relativeHeight="2">
           <wp:simplePos x="0" y="0"/>
           <wp:positionH relativeFrom="margin">
             <wp:align>left</wp:align>
@@ -1054,6 +1188,7 @@
     <w:qFormat/>
     <w:pPr>
       <w:widowControl/>
+      <w:suppressAutoHyphens w:val="true"/>
       <w:bidi w:val="0"/>
       <w:spacing w:lineRule="auto" w:line="259" w:before="0" w:after="160"/>
       <w:jc w:val="left"/>
